--- a/8..docx
+++ b/8..docx
@@ -451,15 +451,25 @@
     <w:p>
       <w:pPr>
         <w:ind w:left="716" w:right="63"/>
-      </w:pPr>
-      <w:r>
-        <w:rPr>
+        <w:rPr>
+          <w:rFonts w:ascii="Times New Roman" w:hAnsi="Times New Roman" w:cs="Times New Roman"/>
+          <w:sz w:val="24"/>
+        </w:rPr>
+      </w:pPr>
+      <w:r>
+        <w:rPr>
+          <w:rFonts w:ascii="Times New Roman" w:hAnsi="Times New Roman" w:cs="Times New Roman"/>
           <w:b/>
+          <w:sz w:val="24"/>
         </w:rPr>
         <w:lastRenderedPageBreak/>
         <w:t>Мета роботи</w:t>
       </w:r>
       <w:r>
+        <w:rPr>
+          <w:rFonts w:ascii="Times New Roman" w:hAnsi="Times New Roman" w:cs="Times New Roman"/>
+          <w:sz w:val="24"/>
+        </w:rPr>
         <w:t xml:space="preserve"> - оволодіти концепцією наслідування класів.  </w:t>
       </w:r>
     </w:p>
@@ -496,27 +506,62 @@
         <w:spacing w:after="0" w:line="383" w:lineRule="auto"/>
         <w:ind w:left="720" w:right="63" w:hanging="360"/>
         <w:jc w:val="both"/>
-      </w:pPr>
-      <w:r>
+        <w:rPr>
+          <w:rFonts w:ascii="Times New Roman" w:hAnsi="Times New Roman" w:cs="Times New Roman"/>
+          <w:sz w:val="24"/>
+          <w:szCs w:val="24"/>
+        </w:rPr>
+      </w:pPr>
+      <w:r>
+        <w:rPr>
+          <w:rFonts w:ascii="Times New Roman" w:hAnsi="Times New Roman" w:cs="Times New Roman"/>
+          <w:sz w:val="24"/>
+          <w:szCs w:val="24"/>
+        </w:rPr>
         <w:t xml:space="preserve">Навчитися </w:t>
       </w:r>
       <w:r>
+        <w:rPr>
+          <w:rFonts w:ascii="Times New Roman" w:hAnsi="Times New Roman" w:cs="Times New Roman"/>
+          <w:sz w:val="24"/>
+          <w:szCs w:val="24"/>
+        </w:rPr>
         <w:tab/>
         <w:t xml:space="preserve">повторно </w:t>
       </w:r>
       <w:r>
+        <w:rPr>
+          <w:rFonts w:ascii="Times New Roman" w:hAnsi="Times New Roman" w:cs="Times New Roman"/>
+          <w:sz w:val="24"/>
+          <w:szCs w:val="24"/>
+        </w:rPr>
         <w:tab/>
         <w:t xml:space="preserve">використовувати </w:t>
       </w:r>
       <w:r>
+        <w:rPr>
+          <w:rFonts w:ascii="Times New Roman" w:hAnsi="Times New Roman" w:cs="Times New Roman"/>
+          <w:sz w:val="24"/>
+          <w:szCs w:val="24"/>
+        </w:rPr>
         <w:tab/>
         <w:t xml:space="preserve">існуючий </w:t>
       </w:r>
       <w:r>
+        <w:rPr>
+          <w:rFonts w:ascii="Times New Roman" w:hAnsi="Times New Roman" w:cs="Times New Roman"/>
+          <w:sz w:val="24"/>
+          <w:szCs w:val="24"/>
+        </w:rPr>
         <w:tab/>
         <w:t xml:space="preserve">код </w:t>
       </w:r>
       <w:r>
+        <w:rPr>
+          <w:rFonts w:ascii="Times New Roman" w:hAnsi="Times New Roman" w:cs="Times New Roman"/>
+          <w:sz w:val="24"/>
+          <w:szCs w:val="24"/>
+        </w:rPr>
         <w:tab/>
         <w:t xml:space="preserve">завдяки наслідуванню. </w:t>
       </w:r>
@@ -530,8 +575,18 @@
         <w:spacing w:after="0" w:line="355" w:lineRule="auto"/>
         <w:ind w:left="720" w:right="63" w:hanging="360"/>
         <w:jc w:val="both"/>
-      </w:pPr>
-      <w:r>
+        <w:rPr>
+          <w:rFonts w:ascii="Times New Roman" w:hAnsi="Times New Roman" w:cs="Times New Roman"/>
+          <w:sz w:val="24"/>
+          <w:szCs w:val="24"/>
+        </w:rPr>
+      </w:pPr>
+      <w:r>
+        <w:rPr>
+          <w:rFonts w:ascii="Times New Roman" w:hAnsi="Times New Roman" w:cs="Times New Roman"/>
+          <w:sz w:val="24"/>
+          <w:szCs w:val="24"/>
+        </w:rPr>
         <w:t xml:space="preserve">Створити один батьківський клас і декілька дочірніх. Наслідувати частину властивостей та функціоналу від батьківського класу в дочірніх класах. Освоїти використання методу </w:t>
       </w:r>
       <w:proofErr w:type="spellStart"/>
@@ -539,27 +594,34 @@
         <w:rPr>
           <w:rFonts w:ascii="Times New Roman" w:eastAsia="Times New Roman" w:hAnsi="Times New Roman" w:cs="Times New Roman"/>
           <w:i/>
+          <w:sz w:val="24"/>
+          <w:szCs w:val="24"/>
         </w:rPr>
         <w:t>super</w:t>
       </w:r>
       <w:proofErr w:type="spellEnd"/>
       <w:r>
         <w:rPr>
-          <w:rFonts w:ascii="MS Gothic" w:eastAsia="MS Gothic" w:hAnsi="MS Gothic" w:cs="MS Gothic"/>
-        </w:rPr>
-        <w:t xml:space="preserve">​ </w:t>
-      </w:r>
-      <w:r>
-        <w:rPr>
-          <w:rFonts w:ascii="MS Gothic" w:eastAsia="MS Gothic" w:hAnsi="MS Gothic" w:cs="MS Gothic"/>
-          <w:sz w:val="29"/>
-        </w:rPr>
-        <w:t>​</w:t>
-      </w:r>
-      <w:r>
+          <w:rFonts w:ascii="Times New Roman" w:eastAsia="MS Gothic" w:hAnsi="Times New Roman" w:cs="Times New Roman"/>
+          <w:sz w:val="24"/>
+          <w:szCs w:val="24"/>
+        </w:rPr>
+        <w:t>​ ​</w:t>
+      </w:r>
+      <w:r>
+        <w:rPr>
+          <w:rFonts w:ascii="Times New Roman" w:hAnsi="Times New Roman" w:cs="Times New Roman"/>
+          <w:sz w:val="24"/>
+          <w:szCs w:val="24"/>
+        </w:rPr>
         <w:t xml:space="preserve">. </w:t>
       </w:r>
       <w:r>
+        <w:rPr>
+          <w:rFonts w:ascii="Times New Roman" w:hAnsi="Times New Roman" w:cs="Times New Roman"/>
+          <w:sz w:val="24"/>
+          <w:szCs w:val="24"/>
+        </w:rPr>
         <w:t>(рис1-2)</w:t>
       </w:r>
     </w:p>
@@ -572,18 +634,27 @@
         <w:spacing w:after="0" w:line="383" w:lineRule="auto"/>
         <w:ind w:left="720" w:right="63" w:hanging="360"/>
         <w:jc w:val="both"/>
-      </w:pPr>
-      <w:r>
+        <w:rPr>
+          <w:rFonts w:ascii="Times New Roman" w:hAnsi="Times New Roman" w:cs="Times New Roman"/>
+          <w:sz w:val="24"/>
+          <w:szCs w:val="24"/>
+        </w:rPr>
+      </w:pPr>
+      <w:r>
+        <w:rPr>
+          <w:rFonts w:ascii="Times New Roman" w:hAnsi="Times New Roman" w:cs="Times New Roman"/>
+          <w:sz w:val="24"/>
+          <w:szCs w:val="24"/>
+        </w:rPr>
         <w:t xml:space="preserve">У одному з дочірніх класів організувати використання методів об’єктів-представників іншого дочірнього класу. </w:t>
       </w:r>
       <w:r>
-        <w:t>(рис1</w:t>
-      </w:r>
-      <w:r>
-        <w:t>-2</w:t>
-      </w:r>
-      <w:r>
-        <w:t>)</w:t>
+        <w:rPr>
+          <w:rFonts w:ascii="Times New Roman" w:hAnsi="Times New Roman" w:cs="Times New Roman"/>
+          <w:sz w:val="24"/>
+          <w:szCs w:val="24"/>
+        </w:rPr>
+        <w:t>(рис1-2)</w:t>
       </w:r>
     </w:p>
     <w:p>
@@ -595,54 +666,283 @@
         <w:spacing w:after="0" w:line="383" w:lineRule="auto"/>
         <w:ind w:left="720" w:right="63" w:hanging="360"/>
         <w:jc w:val="both"/>
-      </w:pPr>
-      <w:r>
+        <w:rPr>
+          <w:sz w:val="20"/>
+        </w:rPr>
+      </w:pPr>
+      <w:r>
+        <w:rPr>
+          <w:rFonts w:ascii="Times New Roman" w:hAnsi="Times New Roman" w:cs="Times New Roman"/>
+          <w:sz w:val="24"/>
+          <w:szCs w:val="28"/>
+        </w:rPr>
         <w:t xml:space="preserve">Ознайомитися з методами </w:t>
+      </w:r>
+      <w:proofErr w:type="spellStart"/>
+      <w:r>
+        <w:rPr>
+          <w:rFonts w:ascii="Times New Roman" w:hAnsi="Times New Roman" w:cs="Times New Roman"/>
+          <w:sz w:val="24"/>
+          <w:szCs w:val="28"/>
+        </w:rPr>
+        <w:t>instanceof</w:t>
+      </w:r>
+      <w:proofErr w:type="spellEnd"/>
+      <w:r>
+        <w:rPr>
+          <w:rFonts w:ascii="Times New Roman" w:hAnsi="Times New Roman" w:cs="Times New Roman"/>
+          <w:sz w:val="24"/>
+          <w:szCs w:val="28"/>
+        </w:rPr>
+        <w:t xml:space="preserve">, </w:t>
+      </w:r>
+      <w:proofErr w:type="spellStart"/>
+      <w:r>
+        <w:rPr>
+          <w:rFonts w:ascii="Times New Roman" w:hAnsi="Times New Roman" w:cs="Times New Roman"/>
+          <w:sz w:val="24"/>
+          <w:szCs w:val="28"/>
+        </w:rPr>
+        <w:t>issubclassof</w:t>
+      </w:r>
+      <w:proofErr w:type="spellEnd"/>
+      <w:r>
+        <w:rPr>
+          <w:rFonts w:ascii="Times New Roman" w:hAnsi="Times New Roman" w:cs="Times New Roman"/>
+          <w:sz w:val="24"/>
+          <w:szCs w:val="28"/>
+        </w:rPr>
+        <w:t>.</w:t>
+      </w:r>
+    </w:p>
+    <w:p>
+      <w:pPr>
+        <w:spacing w:after="0" w:line="383" w:lineRule="auto"/>
+        <w:ind w:left="720" w:right="63"/>
+        <w:jc w:val="both"/>
+      </w:pPr>
+    </w:p>
+    <w:p>
+      <w:pPr>
+        <w:spacing w:after="0" w:line="383" w:lineRule="auto"/>
+        <w:ind w:left="720" w:right="63"/>
+        <w:jc w:val="both"/>
+      </w:pPr>
+    </w:p>
+    <w:p>
+      <w:pPr>
+        <w:spacing w:after="0" w:line="383" w:lineRule="auto"/>
+        <w:ind w:left="720" w:right="63"/>
+        <w:jc w:val="both"/>
+      </w:pPr>
+    </w:p>
+    <w:p>
+      <w:pPr>
+        <w:spacing w:after="0" w:line="383" w:lineRule="auto"/>
+        <w:ind w:left="720" w:right="63"/>
+        <w:jc w:val="both"/>
+      </w:pPr>
+    </w:p>
+    <w:p>
+      <w:pPr>
+        <w:spacing w:after="0" w:line="383" w:lineRule="auto"/>
+        <w:ind w:left="720" w:right="63"/>
+        <w:jc w:val="both"/>
+      </w:pPr>
+    </w:p>
+    <w:p>
+      <w:pPr>
+        <w:spacing w:after="0" w:line="383" w:lineRule="auto"/>
+        <w:ind w:left="720" w:right="63"/>
+        <w:jc w:val="both"/>
+      </w:pPr>
+    </w:p>
+    <w:p>
+      <w:pPr>
+        <w:spacing w:after="0" w:line="383" w:lineRule="auto"/>
+        <w:ind w:left="720" w:right="63"/>
+        <w:jc w:val="both"/>
+      </w:pPr>
+    </w:p>
+    <w:p>
+      <w:pPr>
+        <w:spacing w:after="0" w:line="383" w:lineRule="auto"/>
+        <w:ind w:left="720" w:right="63"/>
+        <w:jc w:val="both"/>
+      </w:pPr>
+    </w:p>
+    <w:p>
+      <w:pPr>
+        <w:spacing w:after="0" w:line="383" w:lineRule="auto"/>
+        <w:ind w:left="720" w:right="63"/>
+        <w:jc w:val="center"/>
+        <w:rPr>
+          <w:sz w:val="28"/>
+        </w:rPr>
+      </w:pPr>
+      <w:r>
+        <w:rPr>
+          <w:sz w:val="28"/>
+        </w:rPr>
+        <w:t>Хід роботи</w:t>
+      </w:r>
+    </w:p>
+    <w:p>
+      <w:pPr>
+        <w:pStyle w:val="a4"/>
+        <w:numPr>
+          <w:ilvl w:val="0"/>
+          <w:numId w:val="4"/>
+        </w:numPr>
+        <w:spacing w:after="0" w:line="383" w:lineRule="auto"/>
+        <w:ind w:right="63"/>
+        <w:rPr>
+          <w:rFonts w:ascii="Times New Roman" w:hAnsi="Times New Roman" w:cs="Times New Roman"/>
+          <w:sz w:val="24"/>
+          <w:szCs w:val="24"/>
+        </w:rPr>
+      </w:pPr>
+      <w:r>
+        <w:rPr>
+          <w:rFonts w:ascii="Times New Roman" w:hAnsi="Times New Roman" w:cs="Times New Roman"/>
+          <w:sz w:val="24"/>
+          <w:szCs w:val="24"/>
+        </w:rPr>
+        <w:t>Створення  загального класу з його методами.</w:t>
+      </w:r>
+    </w:p>
+    <w:p>
+      <w:pPr>
+        <w:pStyle w:val="a4"/>
+        <w:numPr>
+          <w:ilvl w:val="0"/>
+          <w:numId w:val="4"/>
+        </w:numPr>
+        <w:spacing w:after="0" w:line="383" w:lineRule="auto"/>
+        <w:ind w:right="63"/>
+        <w:rPr>
+          <w:rFonts w:ascii="Times New Roman" w:hAnsi="Times New Roman" w:cs="Times New Roman"/>
+          <w:sz w:val="24"/>
+          <w:szCs w:val="24"/>
+        </w:rPr>
+      </w:pPr>
+      <w:r>
+        <w:rPr>
+          <w:rFonts w:ascii="Times New Roman" w:hAnsi="Times New Roman" w:cs="Times New Roman"/>
+          <w:sz w:val="24"/>
+          <w:szCs w:val="24"/>
+        </w:rPr>
+        <w:t>Створення двох похідних класів цього батьківського класу який буде приймати код цього батьківського.</w:t>
+      </w:r>
+    </w:p>
+    <w:p>
+      <w:pPr>
+        <w:numPr>
+          <w:ilvl w:val="0"/>
+          <w:numId w:val="4"/>
+        </w:numPr>
+        <w:spacing w:after="0" w:line="355" w:lineRule="auto"/>
+        <w:ind w:right="63"/>
+        <w:jc w:val="both"/>
+        <w:rPr>
+          <w:rFonts w:ascii="Times New Roman" w:hAnsi="Times New Roman" w:cs="Times New Roman"/>
+          <w:sz w:val="24"/>
+          <w:szCs w:val="24"/>
+        </w:rPr>
+      </w:pPr>
+      <w:r>
+        <w:rPr>
+          <w:rFonts w:ascii="Times New Roman" w:hAnsi="Times New Roman" w:cs="Times New Roman"/>
+          <w:sz w:val="24"/>
+          <w:szCs w:val="24"/>
+        </w:rPr>
+        <w:t>Створення  батьківського</w:t>
+      </w:r>
+      <w:r>
+        <w:rPr>
+          <w:rFonts w:ascii="Times New Roman" w:hAnsi="Times New Roman" w:cs="Times New Roman"/>
+          <w:sz w:val="24"/>
+          <w:szCs w:val="24"/>
+        </w:rPr>
+        <w:t xml:space="preserve"> клас</w:t>
+      </w:r>
+      <w:r>
+        <w:rPr>
+          <w:rFonts w:ascii="Times New Roman" w:hAnsi="Times New Roman" w:cs="Times New Roman"/>
+          <w:sz w:val="24"/>
+          <w:szCs w:val="24"/>
+        </w:rPr>
+        <w:t>у</w:t>
+      </w:r>
+      <w:r>
+        <w:rPr>
+          <w:rFonts w:ascii="Times New Roman" w:hAnsi="Times New Roman" w:cs="Times New Roman"/>
+          <w:sz w:val="24"/>
+          <w:szCs w:val="24"/>
+        </w:rPr>
+        <w:t xml:space="preserve"> і декілька дочірніх. Наслідувати частину властивостей та функціоналу від батьківського класу в дочірн</w:t>
+      </w:r>
+      <w:r>
+        <w:rPr>
+          <w:rFonts w:ascii="Times New Roman" w:hAnsi="Times New Roman" w:cs="Times New Roman"/>
+          <w:sz w:val="24"/>
+          <w:szCs w:val="24"/>
+        </w:rPr>
+        <w:t>іх класах. Освоїти метод</w:t>
+      </w:r>
+      <w:r>
+        <w:rPr>
+          <w:rFonts w:ascii="Times New Roman" w:hAnsi="Times New Roman" w:cs="Times New Roman"/>
+          <w:sz w:val="24"/>
+          <w:szCs w:val="24"/>
+        </w:rPr>
+        <w:t xml:space="preserve"> </w:t>
       </w:r>
       <w:proofErr w:type="spellStart"/>
       <w:r>
         <w:rPr>
           <w:rFonts w:ascii="Times New Roman" w:eastAsia="Times New Roman" w:hAnsi="Times New Roman" w:cs="Times New Roman"/>
           <w:i/>
-        </w:rPr>
-        <w:t>instanceof</w:t>
+          <w:sz w:val="24"/>
+          <w:szCs w:val="24"/>
+        </w:rPr>
+        <w:t>super</w:t>
       </w:r>
       <w:proofErr w:type="spellEnd"/>
       <w:r>
         <w:rPr>
-          <w:rFonts w:ascii="Times New Roman" w:eastAsia="Times New Roman" w:hAnsi="Times New Roman" w:cs="Times New Roman"/>
-          <w:i/>
-        </w:rPr>
-        <w:t xml:space="preserve">, </w:t>
-      </w:r>
-      <w:proofErr w:type="spellStart"/>
-      <w:r>
-        <w:rPr>
-          <w:rFonts w:ascii="Times New Roman" w:eastAsia="Times New Roman" w:hAnsi="Times New Roman" w:cs="Times New Roman"/>
-          <w:i/>
-        </w:rPr>
-        <w:t>issubclassof</w:t>
-      </w:r>
-      <w:proofErr w:type="spellEnd"/>
-      <w:r>
-        <w:rPr>
-          <w:rFonts w:ascii="Times New Roman" w:eastAsia="Times New Roman" w:hAnsi="Times New Roman" w:cs="Times New Roman"/>
-          <w:i/>
+          <w:rFonts w:ascii="Times New Roman" w:eastAsia="MS Gothic" w:hAnsi="Times New Roman" w:cs="Times New Roman"/>
+          <w:sz w:val="24"/>
+          <w:szCs w:val="24"/>
+        </w:rPr>
+        <w:t>​ ​</w:t>
+      </w:r>
+      <w:r>
+        <w:rPr>
+          <w:rFonts w:ascii="Times New Roman" w:hAnsi="Times New Roman" w:cs="Times New Roman"/>
+          <w:sz w:val="24"/>
+          <w:szCs w:val="24"/>
         </w:rPr>
         <w:t>.</w:t>
       </w:r>
       <w:r>
         <w:rPr>
-          <w:rFonts w:ascii="MS Gothic" w:eastAsia="MS Gothic" w:hAnsi="MS Gothic" w:cs="MS Gothic"/>
-        </w:rPr>
-        <w:t>​</w:t>
-      </w:r>
-      <w:r>
-        <w:rPr>
-          <w:rFonts w:ascii="MS Gothic" w:eastAsia="MS Gothic" w:hAnsi="MS Gothic" w:cs="MS Gothic"/>
-        </w:rPr>
-        <w:tab/>
-      </w:r>
+          <w:rFonts w:ascii="Times New Roman" w:hAnsi="Times New Roman" w:cs="Times New Roman"/>
+          <w:sz w:val="24"/>
+          <w:szCs w:val="24"/>
+        </w:rPr>
+        <w:t>(рис1-2)</w:t>
+      </w:r>
+    </w:p>
+    <w:p>
+      <w:pPr>
+        <w:pStyle w:val="a4"/>
+        <w:spacing w:after="0" w:line="383" w:lineRule="auto"/>
+        <w:ind w:right="63"/>
+        <w:rPr>
+          <w:sz w:val="24"/>
+        </w:rPr>
+      </w:pPr>
     </w:p>
     <w:p>
       <w:pPr>
@@ -702,14 +1002,27 @@
       <w:r>
         <w:t xml:space="preserve">Рисунок </w:t>
       </w:r>
-      <w:fldSimple w:instr=" SEQ Рисунок \* ARABIC ">
-        <w:r>
-          <w:rPr>
-            <w:noProof/>
-          </w:rPr>
-          <w:t>1</w:t>
-        </w:r>
-      </w:fldSimple>
+      <w:r>
+        <w:fldChar w:fldCharType="begin"/>
+      </w:r>
+      <w:r>
+        <w:instrText xml:space="preserve"> SEQ Рисунок \* ARABIC </w:instrText>
+      </w:r>
+      <w:r>
+        <w:fldChar w:fldCharType="separate"/>
+      </w:r>
+      <w:r>
+        <w:rPr>
+          <w:noProof/>
+        </w:rPr>
+        <w:t>1</w:t>
+      </w:r>
+      <w:r>
+        <w:rPr>
+          <w:noProof/>
+        </w:rPr>
+        <w:fldChar w:fldCharType="end"/>
+      </w:r>
     </w:p>
     <w:p>
       <w:pPr>
@@ -769,14 +1082,27 @@
       <w:r>
         <w:t xml:space="preserve">Рисунок </w:t>
       </w:r>
-      <w:fldSimple w:instr=" SEQ Рисунок \* ARABIC ">
-        <w:r>
-          <w:rPr>
-            <w:noProof/>
-          </w:rPr>
-          <w:t>2</w:t>
-        </w:r>
-      </w:fldSimple>
+      <w:r>
+        <w:fldChar w:fldCharType="begin"/>
+      </w:r>
+      <w:r>
+        <w:instrText xml:space="preserve"> SEQ Рисунок \* ARABIC </w:instrText>
+      </w:r>
+      <w:r>
+        <w:fldChar w:fldCharType="separate"/>
+      </w:r>
+      <w:r>
+        <w:rPr>
+          <w:noProof/>
+        </w:rPr>
+        <w:t>2</w:t>
+      </w:r>
+      <w:r>
+        <w:rPr>
+          <w:noProof/>
+        </w:rPr>
+        <w:fldChar w:fldCharType="end"/>
+      </w:r>
     </w:p>
     <w:p>
       <w:pPr>
@@ -842,37 +1168,193 @@
     </w:p>
     <w:p>
       <w:pPr>
-        <w:spacing w:after="133" w:line="252" w:lineRule="auto"/>
+        <w:rPr>
+          <w:rFonts w:ascii="Times New Roman" w:hAnsi="Times New Roman" w:cs="Times New Roman"/>
+          <w:sz w:val="24"/>
+          <w:szCs w:val="28"/>
+        </w:rPr>
+      </w:pPr>
+      <w:proofErr w:type="spellStart"/>
+      <w:r>
+        <w:rPr>
+          <w:rFonts w:ascii="Times New Roman" w:hAnsi="Times New Roman" w:cs="Times New Roman"/>
+          <w:sz w:val="24"/>
+          <w:szCs w:val="28"/>
+        </w:rPr>
+        <w:t>Instanceof</w:t>
+      </w:r>
+      <w:proofErr w:type="spellEnd"/>
+      <w:r>
+        <w:rPr>
+          <w:rFonts w:ascii="Times New Roman" w:hAnsi="Times New Roman" w:cs="Times New Roman"/>
+          <w:sz w:val="24"/>
+          <w:szCs w:val="28"/>
+        </w:rPr>
+        <w:t xml:space="preserve">-  функція  для перевірки  чи  належить </w:t>
+      </w:r>
+      <w:proofErr w:type="spellStart"/>
+      <w:r>
+        <w:rPr>
+          <w:rFonts w:ascii="Times New Roman" w:hAnsi="Times New Roman" w:cs="Times New Roman"/>
+          <w:sz w:val="24"/>
+          <w:szCs w:val="28"/>
+        </w:rPr>
+        <w:t>медот</w:t>
+      </w:r>
+      <w:proofErr w:type="spellEnd"/>
+      <w:r>
+        <w:rPr>
+          <w:rFonts w:ascii="Times New Roman" w:hAnsi="Times New Roman" w:cs="Times New Roman"/>
+          <w:sz w:val="24"/>
+          <w:szCs w:val="28"/>
+        </w:rPr>
+        <w:t xml:space="preserve">  </w:t>
+      </w:r>
+      <w:proofErr w:type="spellStart"/>
+      <w:r>
+        <w:rPr>
+          <w:rFonts w:ascii="Times New Roman" w:hAnsi="Times New Roman" w:cs="Times New Roman"/>
+          <w:sz w:val="24"/>
+          <w:szCs w:val="28"/>
+        </w:rPr>
+        <w:t>данному</w:t>
+      </w:r>
+      <w:proofErr w:type="spellEnd"/>
+      <w:r>
+        <w:rPr>
+          <w:rFonts w:ascii="Times New Roman" w:hAnsi="Times New Roman" w:cs="Times New Roman"/>
+          <w:sz w:val="24"/>
+          <w:szCs w:val="28"/>
+        </w:rPr>
+        <w:t xml:space="preserve"> класу.</w:t>
+      </w:r>
+    </w:p>
+    <w:p>
+      <w:pPr>
+        <w:rPr>
+          <w:rFonts w:ascii="Times New Roman" w:hAnsi="Times New Roman" w:cs="Times New Roman"/>
+          <w:sz w:val="24"/>
+          <w:szCs w:val="28"/>
+        </w:rPr>
+      </w:pPr>
+      <w:proofErr w:type="spellStart"/>
+      <w:r>
+        <w:rPr>
+          <w:rFonts w:ascii="Times New Roman" w:hAnsi="Times New Roman" w:cs="Times New Roman"/>
+          <w:sz w:val="24"/>
+          <w:szCs w:val="28"/>
+        </w:rPr>
+        <w:t>Issubclassof</w:t>
+      </w:r>
+      <w:proofErr w:type="spellEnd"/>
+      <w:r>
+        <w:rPr>
+          <w:rFonts w:ascii="Times New Roman" w:hAnsi="Times New Roman" w:cs="Times New Roman"/>
+          <w:sz w:val="24"/>
+          <w:szCs w:val="28"/>
+        </w:rPr>
+        <w:t>- функція , яка використовується для перевірки чи є клас  підкласом іншого  класу чи ні.</w:t>
+      </w:r>
+    </w:p>
+    <w:p>
+      <w:pPr>
+        <w:spacing w:after="0" w:line="383" w:lineRule="auto"/>
         <w:ind w:left="720" w:right="63"/>
         <w:jc w:val="both"/>
       </w:pPr>
     </w:p>
     <w:p>
       <w:pPr>
+        <w:spacing w:after="0" w:line="383" w:lineRule="auto"/>
+        <w:ind w:left="720" w:right="63"/>
+        <w:jc w:val="both"/>
+      </w:pPr>
+    </w:p>
+    <w:p>
+      <w:pPr>
+        <w:spacing w:after="0" w:line="383" w:lineRule="auto"/>
+        <w:ind w:left="720" w:right="63"/>
+        <w:jc w:val="both"/>
+      </w:pPr>
+    </w:p>
+    <w:p>
+      <w:pPr>
         <w:ind w:left="720"/>
       </w:pPr>
-      <w:r>
+    </w:p>
+    <w:p>
+      <w:pPr>
+        <w:ind w:left="720"/>
+      </w:pPr>
+    </w:p>
+    <w:p>
+      <w:pPr>
+        <w:ind w:left="720"/>
+        <w:rPr>
+          <w:rFonts w:ascii="Times New Roman" w:hAnsi="Times New Roman" w:cs="Times New Roman"/>
+          <w:sz w:val="24"/>
+          <w:szCs w:val="24"/>
+        </w:rPr>
+      </w:pPr>
+      <w:r>
+        <w:rPr>
+          <w:rFonts w:ascii="Times New Roman" w:hAnsi="Times New Roman" w:cs="Times New Roman"/>
+          <w:sz w:val="24"/>
+          <w:szCs w:val="24"/>
+        </w:rPr>
+        <w:lastRenderedPageBreak/>
         <w:t>Висновок</w:t>
       </w:r>
       <w:r>
         <w:rPr>
+          <w:rFonts w:ascii="Times New Roman" w:hAnsi="Times New Roman" w:cs="Times New Roman"/>
+          <w:sz w:val="24"/>
+          <w:szCs w:val="24"/>
           <w:lang w:val="ru-RU"/>
         </w:rPr>
         <w:t>:</w:t>
       </w:r>
       <w:r>
-        <w:t xml:space="preserve"> в цій практичній я навчився реалізовувати наслідування класів, </w:t>
-      </w:r>
+        <w:rPr>
+          <w:rFonts w:ascii="Times New Roman" w:hAnsi="Times New Roman" w:cs="Times New Roman"/>
+          <w:sz w:val="24"/>
+          <w:szCs w:val="24"/>
+        </w:rPr>
+        <w:t xml:space="preserve"> в цій практичній я навчився реалізовувати наслідування класів, та використання їх.</w:t>
+      </w:r>
+      <w:r>
+        <w:rPr>
+          <w:rFonts w:ascii="Times New Roman" w:hAnsi="Times New Roman" w:cs="Times New Roman"/>
+          <w:sz w:val="24"/>
+          <w:szCs w:val="24"/>
+        </w:rPr>
+        <w:t xml:space="preserve">. Навчився працювати з дочірніми класами та їх методами. Освоїв використання методу  </w:t>
+      </w:r>
+      <w:proofErr w:type="spellStart"/>
+      <w:r>
+        <w:rPr>
+          <w:rFonts w:ascii="Times New Roman" w:hAnsi="Times New Roman" w:cs="Times New Roman"/>
+          <w:sz w:val="24"/>
+          <w:szCs w:val="24"/>
+        </w:rPr>
+        <w:t>super</w:t>
+      </w:r>
+      <w:proofErr w:type="spellEnd"/>
+      <w:r>
+        <w:rPr>
+          <w:rFonts w:ascii="Times New Roman" w:hAnsi="Times New Roman" w:cs="Times New Roman"/>
+          <w:sz w:val="24"/>
+          <w:szCs w:val="24"/>
+        </w:rPr>
+        <w:t>.</w:t>
+      </w:r>
+    </w:p>
+    <w:p>
+      <w:pPr>
+        <w:ind w:left="721"/>
+      </w:pPr>
       <w:bookmarkStart w:id="0" w:name="_GoBack"/>
       <w:bookmarkEnd w:id="0"/>
-      <w:r>
-        <w:t>та використання їх.</w:t>
-      </w:r>
-    </w:p>
-    <w:p>
-      <w:pPr>
-        <w:ind w:left="721"/>
-      </w:pPr>
     </w:p>
     <w:p>
       <w:pPr>
@@ -1120,6 +1602,95 @@
     </w:lvl>
   </w:abstractNum>
   <w:abstractNum w:abstractNumId="1" w15:restartNumberingAfterBreak="0">
+    <w:nsid w:val="43932C67"/>
+    <w:multiLevelType w:val="hybridMultilevel"/>
+    <w:tmpl w:val="C97C0CF0"/>
+    <w:lvl w:ilvl="0" w:tplc="0422000F">
+      <w:start w:val="1"/>
+      <w:numFmt w:val="decimal"/>
+      <w:lvlText w:val="%1."/>
+      <w:lvlJc w:val="left"/>
+      <w:pPr>
+        <w:ind w:left="720" w:hanging="360"/>
+      </w:pPr>
+      <w:rPr>
+        <w:rFonts w:hint="default"/>
+      </w:rPr>
+    </w:lvl>
+    <w:lvl w:ilvl="1" w:tplc="04220019" w:tentative="1">
+      <w:start w:val="1"/>
+      <w:numFmt w:val="lowerLetter"/>
+      <w:lvlText w:val="%2."/>
+      <w:lvlJc w:val="left"/>
+      <w:pPr>
+        <w:ind w:left="1440" w:hanging="360"/>
+      </w:pPr>
+    </w:lvl>
+    <w:lvl w:ilvl="2" w:tplc="0422001B" w:tentative="1">
+      <w:start w:val="1"/>
+      <w:numFmt w:val="lowerRoman"/>
+      <w:lvlText w:val="%3."/>
+      <w:lvlJc w:val="right"/>
+      <w:pPr>
+        <w:ind w:left="2160" w:hanging="180"/>
+      </w:pPr>
+    </w:lvl>
+    <w:lvl w:ilvl="3" w:tplc="0422000F" w:tentative="1">
+      <w:start w:val="1"/>
+      <w:numFmt w:val="decimal"/>
+      <w:lvlText w:val="%4."/>
+      <w:lvlJc w:val="left"/>
+      <w:pPr>
+        <w:ind w:left="2880" w:hanging="360"/>
+      </w:pPr>
+    </w:lvl>
+    <w:lvl w:ilvl="4" w:tplc="04220019" w:tentative="1">
+      <w:start w:val="1"/>
+      <w:numFmt w:val="lowerLetter"/>
+      <w:lvlText w:val="%5."/>
+      <w:lvlJc w:val="left"/>
+      <w:pPr>
+        <w:ind w:left="3600" w:hanging="360"/>
+      </w:pPr>
+    </w:lvl>
+    <w:lvl w:ilvl="5" w:tplc="0422001B" w:tentative="1">
+      <w:start w:val="1"/>
+      <w:numFmt w:val="lowerRoman"/>
+      <w:lvlText w:val="%6."/>
+      <w:lvlJc w:val="right"/>
+      <w:pPr>
+        <w:ind w:left="4320" w:hanging="180"/>
+      </w:pPr>
+    </w:lvl>
+    <w:lvl w:ilvl="6" w:tplc="0422000F" w:tentative="1">
+      <w:start w:val="1"/>
+      <w:numFmt w:val="decimal"/>
+      <w:lvlText w:val="%7."/>
+      <w:lvlJc w:val="left"/>
+      <w:pPr>
+        <w:ind w:left="5040" w:hanging="360"/>
+      </w:pPr>
+    </w:lvl>
+    <w:lvl w:ilvl="7" w:tplc="04220019" w:tentative="1">
+      <w:start w:val="1"/>
+      <w:numFmt w:val="lowerLetter"/>
+      <w:lvlText w:val="%8."/>
+      <w:lvlJc w:val="left"/>
+      <w:pPr>
+        <w:ind w:left="5760" w:hanging="360"/>
+      </w:pPr>
+    </w:lvl>
+    <w:lvl w:ilvl="8" w:tplc="0422001B" w:tentative="1">
+      <w:start w:val="1"/>
+      <w:numFmt w:val="lowerRoman"/>
+      <w:lvlText w:val="%9."/>
+      <w:lvlJc w:val="right"/>
+      <w:pPr>
+        <w:ind w:left="6480" w:hanging="180"/>
+      </w:pPr>
+    </w:lvl>
+  </w:abstractNum>
+  <w:abstractNum w:abstractNumId="2" w15:restartNumberingAfterBreak="0">
     <w:nsid w:val="5837789E"/>
     <w:multiLevelType w:val="hybridMultilevel"/>
     <w:tmpl w:val="D3FCE54C"/>
@@ -1331,11 +1902,106 @@
       </w:rPr>
     </w:lvl>
   </w:abstractNum>
+  <w:abstractNum w:abstractNumId="3" w15:restartNumberingAfterBreak="0">
+    <w:nsid w:val="66F87CBD"/>
+    <w:multiLevelType w:val="hybridMultilevel"/>
+    <w:tmpl w:val="2624BB4C"/>
+    <w:lvl w:ilvl="0" w:tplc="E78EC2EA">
+      <w:start w:val="1"/>
+      <w:numFmt w:val="decimal"/>
+      <w:lvlText w:val="%1."/>
+      <w:lvlJc w:val="left"/>
+      <w:pPr>
+        <w:ind w:left="1080" w:hanging="360"/>
+      </w:pPr>
+      <w:rPr>
+        <w:rFonts w:hint="default"/>
+      </w:rPr>
+    </w:lvl>
+    <w:lvl w:ilvl="1" w:tplc="04220019" w:tentative="1">
+      <w:start w:val="1"/>
+      <w:numFmt w:val="lowerLetter"/>
+      <w:lvlText w:val="%2."/>
+      <w:lvlJc w:val="left"/>
+      <w:pPr>
+        <w:ind w:left="1800" w:hanging="360"/>
+      </w:pPr>
+    </w:lvl>
+    <w:lvl w:ilvl="2" w:tplc="0422001B" w:tentative="1">
+      <w:start w:val="1"/>
+      <w:numFmt w:val="lowerRoman"/>
+      <w:lvlText w:val="%3."/>
+      <w:lvlJc w:val="right"/>
+      <w:pPr>
+        <w:ind w:left="2520" w:hanging="180"/>
+      </w:pPr>
+    </w:lvl>
+    <w:lvl w:ilvl="3" w:tplc="0422000F" w:tentative="1">
+      <w:start w:val="1"/>
+      <w:numFmt w:val="decimal"/>
+      <w:lvlText w:val="%4."/>
+      <w:lvlJc w:val="left"/>
+      <w:pPr>
+        <w:ind w:left="3240" w:hanging="360"/>
+      </w:pPr>
+    </w:lvl>
+    <w:lvl w:ilvl="4" w:tplc="04220019" w:tentative="1">
+      <w:start w:val="1"/>
+      <w:numFmt w:val="lowerLetter"/>
+      <w:lvlText w:val="%5."/>
+      <w:lvlJc w:val="left"/>
+      <w:pPr>
+        <w:ind w:left="3960" w:hanging="360"/>
+      </w:pPr>
+    </w:lvl>
+    <w:lvl w:ilvl="5" w:tplc="0422001B" w:tentative="1">
+      <w:start w:val="1"/>
+      <w:numFmt w:val="lowerRoman"/>
+      <w:lvlText w:val="%6."/>
+      <w:lvlJc w:val="right"/>
+      <w:pPr>
+        <w:ind w:left="4680" w:hanging="180"/>
+      </w:pPr>
+    </w:lvl>
+    <w:lvl w:ilvl="6" w:tplc="0422000F" w:tentative="1">
+      <w:start w:val="1"/>
+      <w:numFmt w:val="decimal"/>
+      <w:lvlText w:val="%7."/>
+      <w:lvlJc w:val="left"/>
+      <w:pPr>
+        <w:ind w:left="5400" w:hanging="360"/>
+      </w:pPr>
+    </w:lvl>
+    <w:lvl w:ilvl="7" w:tplc="04220019" w:tentative="1">
+      <w:start w:val="1"/>
+      <w:numFmt w:val="lowerLetter"/>
+      <w:lvlText w:val="%8."/>
+      <w:lvlJc w:val="left"/>
+      <w:pPr>
+        <w:ind w:left="6120" w:hanging="360"/>
+      </w:pPr>
+    </w:lvl>
+    <w:lvl w:ilvl="8" w:tplc="0422001B" w:tentative="1">
+      <w:start w:val="1"/>
+      <w:numFmt w:val="lowerRoman"/>
+      <w:lvlText w:val="%9."/>
+      <w:lvlJc w:val="right"/>
+      <w:pPr>
+        <w:ind w:left="6840" w:hanging="180"/>
+      </w:pPr>
+    </w:lvl>
+  </w:abstractNum>
   <w:num w:numId="1">
-    <w:abstractNumId w:val="1"/>
+    <w:abstractNumId w:val="2"/>
   </w:num>
   <w:num w:numId="2">
     <w:abstractNumId w:val="0"/>
+  </w:num>
+  <w:num w:numId="3">
+    <w:abstractNumId w:val="3"/>
+  </w:num>
+  <w:num w:numId="4">
+    <w:abstractNumId w:val="1"/>
   </w:num>
 </w:numbering>
 </file>
@@ -1733,7 +2399,7 @@
   <w:style w:type="paragraph" w:default="1" w:styleId="a">
     <w:name w:val="Normal"/>
     <w:qFormat/>
-    <w:rsid w:val="009C2C64"/>
+    <w:rsid w:val="004D2C96"/>
   </w:style>
   <w:style w:type="paragraph" w:styleId="2">
     <w:name w:val="heading 2"/>
@@ -1818,6 +2484,17 @@
       <w:sz w:val="18"/>
       <w:szCs w:val="18"/>
     </w:rPr>
+  </w:style>
+  <w:style w:type="paragraph" w:styleId="a4">
+    <w:name w:val="List Paragraph"/>
+    <w:basedOn w:val="a"/>
+    <w:uiPriority w:val="34"/>
+    <w:qFormat/>
+    <w:rsid w:val="00B606DA"/>
+    <w:pPr>
+      <w:ind w:left="720"/>
+      <w:contextualSpacing/>
+    </w:pPr>
   </w:style>
 </w:styles>
 </file>
